--- a/public/Products.docx
+++ b/public/Products.docx
@@ -2,19 +2,424 @@
 <file path=word/document.xml><?xml version="1.0" encoding="utf-8"?>
 <w:document xmlns:ve="http://schemas.openxmlformats.org/markup-compatibility/2006" xmlns:o="urn:schemas-microsoft-com:office:office" xmlns:r="http://schemas.openxmlformats.org/officeDocument/2006/relationships" xmlns:m="http://schemas.openxmlformats.org/officeDocument/2006/math" xmlns:v="urn:schemas-microsoft-com:vml" xmlns:wp="http://schemas.openxmlformats.org/drawingml/2006/wordprocessingDrawing" xmlns:w10="urn:schemas-microsoft-com:office:word" xmlns:w="http://schemas.openxmlformats.org/wordprocessingml/2006/main" xmlns:wne="http://schemas.microsoft.com/office/word/2006/wordml">
   <w:body>
-    <w:p>
-      <w:pPr/>
-      <w:r>
-        <w:rPr>
-          <w:rFonts w:ascii="Arial" w:hAnsi="Arial" w:eastAsia="Arial" w:cs="Arial"/>
-          <w:sz w:val="28"/>
-          <w:szCs w:val="28"/>
-          <w:b w:val="1"/>
-          <w:bCs w:val="1"/>
-        </w:rPr>
-        <w:t xml:space="preserve">[{"id":1,"user_id":11,"price":79,"status":"0","created_at":"2020-03-23 13:22:41","updated_at":"2020-03-24 04:23:18"},{"id":2,"user_id":10,"price":59,"status":"1","created_at":"2020-03-15 21:49:55","updated_at":"2020-03-24 04:23:49"},{"id":3,"user_id":11,"price":129,"status":"1","created_at":"2020-03-23 08:29:38","updated_at":"2020-03-24 04:23:56"},{"id":5,"user_id":11,"price":89,"status":"0","created_at":"2020-03-23 02:03:01","updated_at":"2020-03-24 04:24:04"},{"id":6,"user_id":10,"price":45,"status":"0","created_at":"2020-03-26 00:00:18","updated_at":"2020-03-26 00:00:18"},{"id":52,"user_id":10,"price":69,"status":"0","created_at":"2020-03-26 06:27:41","updated_at":"2020-03-26 06:27:41"},{"id":59,"user_id":10,"price":200,"status":"0","created_at":"2020-03-27 05:32:58","updated_at":"2020-03-27 05:32:58"}]</w:t>
-      </w:r>
-    </w:p>
+    <w:tbl>
+      <w:tblGrid>
+        <w:gridCol w:w="3000" w:type="dxa"/>
+        <w:gridCol w:w="3000" w:type="dxa"/>
+        <w:gridCol w:w="3000" w:type="dxa"/>
+      </w:tblGrid>
+      <w:tblPr>
+        <w:tblStyle w:val="tableProducts"/>
+      </w:tblPr>
+      <w:tr>
+        <w:trPr/>
+        <w:tc>
+          <w:tcPr>
+            <w:tcW w:w="3000" w:type="dxa"/>
+            <w:vAlign w:val="center"/>
+          </w:tcPr>
+          <w:p>
+            <w:pPr/>
+            <w:r>
+              <w:rPr>
+                <w:i w:val="1"/>
+                <w:iCs w:val="1"/>
+              </w:rPr>
+              <w:t xml:space="preserve">ID</w:t>
+            </w:r>
+          </w:p>
+        </w:tc>
+        <w:tc>
+          <w:tcPr>
+            <w:tcW w:w="3000" w:type="dxa"/>
+            <w:vAlign w:val="center"/>
+          </w:tcPr>
+          <w:p>
+            <w:pPr/>
+            <w:r>
+              <w:rPr>
+                <w:i w:val="1"/>
+                <w:iCs w:val="1"/>
+              </w:rPr>
+              <w:t xml:space="preserve">PRICE</w:t>
+            </w:r>
+          </w:p>
+        </w:tc>
+        <w:tc>
+          <w:tcPr>
+            <w:tcW w:w="3000" w:type="dxa"/>
+            <w:vAlign w:val="center"/>
+          </w:tcPr>
+          <w:p>
+            <w:pPr/>
+            <w:r>
+              <w:rPr>
+                <w:i w:val="1"/>
+                <w:iCs w:val="1"/>
+              </w:rPr>
+              <w:t xml:space="preserve">CREATED_AT</w:t>
+            </w:r>
+          </w:p>
+        </w:tc>
+      </w:tr>
+      <w:tr>
+        <w:trPr/>
+        <w:tc>
+          <w:tcPr>
+            <w:tcW w:w="3000" w:type="dxa"/>
+            <w:vAlign w:val="center"/>
+          </w:tcPr>
+          <w:p>
+            <w:pPr/>
+            <w:r>
+              <w:rPr>
+                <w:i w:val="1"/>
+                <w:iCs w:val="1"/>
+              </w:rPr>
+              <w:t xml:space="preserve">1</w:t>
+            </w:r>
+          </w:p>
+        </w:tc>
+        <w:tc>
+          <w:tcPr>
+            <w:tcW w:w="3000" w:type="dxa"/>
+            <w:vAlign w:val="center"/>
+          </w:tcPr>
+          <w:p>
+            <w:pPr/>
+            <w:r>
+              <w:rPr>
+                <w:i w:val="1"/>
+                <w:iCs w:val="1"/>
+              </w:rPr>
+              <w:t xml:space="preserve">79</w:t>
+            </w:r>
+          </w:p>
+        </w:tc>
+        <w:tc>
+          <w:tcPr>
+            <w:tcW w:w="3000" w:type="dxa"/>
+            <w:vAlign w:val="center"/>
+          </w:tcPr>
+          <w:p>
+            <w:pPr/>
+            <w:r>
+              <w:rPr>
+                <w:i w:val="1"/>
+                <w:iCs w:val="1"/>
+              </w:rPr>
+              <w:t xml:space="preserve">2020-03-23 13:22:41</w:t>
+            </w:r>
+          </w:p>
+        </w:tc>
+      </w:tr>
+      <w:tr>
+        <w:trPr/>
+        <w:tc>
+          <w:tcPr>
+            <w:tcW w:w="3000" w:type="dxa"/>
+            <w:vAlign w:val="center"/>
+          </w:tcPr>
+          <w:p>
+            <w:pPr/>
+            <w:r>
+              <w:rPr>
+                <w:i w:val="1"/>
+                <w:iCs w:val="1"/>
+              </w:rPr>
+              <w:t xml:space="preserve">2</w:t>
+            </w:r>
+          </w:p>
+        </w:tc>
+        <w:tc>
+          <w:tcPr>
+            <w:tcW w:w="3000" w:type="dxa"/>
+            <w:vAlign w:val="center"/>
+          </w:tcPr>
+          <w:p>
+            <w:pPr/>
+            <w:r>
+              <w:rPr>
+                <w:i w:val="1"/>
+                <w:iCs w:val="1"/>
+              </w:rPr>
+              <w:t xml:space="preserve">59</w:t>
+            </w:r>
+          </w:p>
+        </w:tc>
+        <w:tc>
+          <w:tcPr>
+            <w:tcW w:w="3000" w:type="dxa"/>
+            <w:vAlign w:val="center"/>
+          </w:tcPr>
+          <w:p>
+            <w:pPr/>
+            <w:r>
+              <w:rPr>
+                <w:i w:val="1"/>
+                <w:iCs w:val="1"/>
+              </w:rPr>
+              <w:t xml:space="preserve">2020-03-15 21:49:55</w:t>
+            </w:r>
+          </w:p>
+        </w:tc>
+      </w:tr>
+      <w:tr>
+        <w:trPr/>
+        <w:tc>
+          <w:tcPr>
+            <w:tcW w:w="3000" w:type="dxa"/>
+            <w:vAlign w:val="center"/>
+          </w:tcPr>
+          <w:p>
+            <w:pPr/>
+            <w:r>
+              <w:rPr>
+                <w:i w:val="1"/>
+                <w:iCs w:val="1"/>
+              </w:rPr>
+              <w:t xml:space="preserve">3</w:t>
+            </w:r>
+          </w:p>
+        </w:tc>
+        <w:tc>
+          <w:tcPr>
+            <w:tcW w:w="3000" w:type="dxa"/>
+            <w:vAlign w:val="center"/>
+          </w:tcPr>
+          <w:p>
+            <w:pPr/>
+            <w:r>
+              <w:rPr>
+                <w:i w:val="1"/>
+                <w:iCs w:val="1"/>
+              </w:rPr>
+              <w:t xml:space="preserve">129</w:t>
+            </w:r>
+          </w:p>
+        </w:tc>
+        <w:tc>
+          <w:tcPr>
+            <w:tcW w:w="3000" w:type="dxa"/>
+            <w:vAlign w:val="center"/>
+          </w:tcPr>
+          <w:p>
+            <w:pPr/>
+            <w:r>
+              <w:rPr>
+                <w:i w:val="1"/>
+                <w:iCs w:val="1"/>
+              </w:rPr>
+              <w:t xml:space="preserve">2020-03-23 08:29:38</w:t>
+            </w:r>
+          </w:p>
+        </w:tc>
+      </w:tr>
+      <w:tr>
+        <w:trPr/>
+        <w:tc>
+          <w:tcPr>
+            <w:tcW w:w="3000" w:type="dxa"/>
+            <w:vAlign w:val="center"/>
+          </w:tcPr>
+          <w:p>
+            <w:pPr/>
+            <w:r>
+              <w:rPr>
+                <w:i w:val="1"/>
+                <w:iCs w:val="1"/>
+              </w:rPr>
+              <w:t xml:space="preserve">5</w:t>
+            </w:r>
+          </w:p>
+        </w:tc>
+        <w:tc>
+          <w:tcPr>
+            <w:tcW w:w="3000" w:type="dxa"/>
+            <w:vAlign w:val="center"/>
+          </w:tcPr>
+          <w:p>
+            <w:pPr/>
+            <w:r>
+              <w:rPr>
+                <w:i w:val="1"/>
+                <w:iCs w:val="1"/>
+              </w:rPr>
+              <w:t xml:space="preserve">89</w:t>
+            </w:r>
+          </w:p>
+        </w:tc>
+        <w:tc>
+          <w:tcPr>
+            <w:tcW w:w="3000" w:type="dxa"/>
+            <w:vAlign w:val="center"/>
+          </w:tcPr>
+          <w:p>
+            <w:pPr/>
+            <w:r>
+              <w:rPr>
+                <w:i w:val="1"/>
+                <w:iCs w:val="1"/>
+              </w:rPr>
+              <w:t xml:space="preserve">2020-03-23 02:03:01</w:t>
+            </w:r>
+          </w:p>
+        </w:tc>
+      </w:tr>
+      <w:tr>
+        <w:trPr/>
+        <w:tc>
+          <w:tcPr>
+            <w:tcW w:w="3000" w:type="dxa"/>
+            <w:vAlign w:val="center"/>
+          </w:tcPr>
+          <w:p>
+            <w:pPr/>
+            <w:r>
+              <w:rPr>
+                <w:i w:val="1"/>
+                <w:iCs w:val="1"/>
+              </w:rPr>
+              <w:t xml:space="preserve">6</w:t>
+            </w:r>
+          </w:p>
+        </w:tc>
+        <w:tc>
+          <w:tcPr>
+            <w:tcW w:w="3000" w:type="dxa"/>
+            <w:vAlign w:val="center"/>
+          </w:tcPr>
+          <w:p>
+            <w:pPr/>
+            <w:r>
+              <w:rPr>
+                <w:i w:val="1"/>
+                <w:iCs w:val="1"/>
+              </w:rPr>
+              <w:t xml:space="preserve">45</w:t>
+            </w:r>
+          </w:p>
+        </w:tc>
+        <w:tc>
+          <w:tcPr>
+            <w:tcW w:w="3000" w:type="dxa"/>
+            <w:vAlign w:val="center"/>
+          </w:tcPr>
+          <w:p>
+            <w:pPr/>
+            <w:r>
+              <w:rPr>
+                <w:i w:val="1"/>
+                <w:iCs w:val="1"/>
+              </w:rPr>
+              <w:t xml:space="preserve">2020-03-26 00:00:18</w:t>
+            </w:r>
+          </w:p>
+        </w:tc>
+      </w:tr>
+      <w:tr>
+        <w:trPr/>
+        <w:tc>
+          <w:tcPr>
+            <w:tcW w:w="3000" w:type="dxa"/>
+            <w:vAlign w:val="center"/>
+          </w:tcPr>
+          <w:p>
+            <w:pPr/>
+            <w:r>
+              <w:rPr>
+                <w:i w:val="1"/>
+                <w:iCs w:val="1"/>
+              </w:rPr>
+              <w:t xml:space="preserve">52</w:t>
+            </w:r>
+          </w:p>
+        </w:tc>
+        <w:tc>
+          <w:tcPr>
+            <w:tcW w:w="3000" w:type="dxa"/>
+            <w:vAlign w:val="center"/>
+          </w:tcPr>
+          <w:p>
+            <w:pPr/>
+            <w:r>
+              <w:rPr>
+                <w:i w:val="1"/>
+                <w:iCs w:val="1"/>
+              </w:rPr>
+              <w:t xml:space="preserve">69</w:t>
+            </w:r>
+          </w:p>
+        </w:tc>
+        <w:tc>
+          <w:tcPr>
+            <w:tcW w:w="3000" w:type="dxa"/>
+            <w:vAlign w:val="center"/>
+          </w:tcPr>
+          <w:p>
+            <w:pPr/>
+            <w:r>
+              <w:rPr>
+                <w:i w:val="1"/>
+                <w:iCs w:val="1"/>
+              </w:rPr>
+              <w:t xml:space="preserve">2020-03-26 06:27:41</w:t>
+            </w:r>
+          </w:p>
+        </w:tc>
+      </w:tr>
+      <w:tr>
+        <w:trPr/>
+        <w:tc>
+          <w:tcPr>
+            <w:tcW w:w="3000" w:type="dxa"/>
+            <w:vAlign w:val="center"/>
+          </w:tcPr>
+          <w:p>
+            <w:pPr/>
+            <w:r>
+              <w:rPr>
+                <w:i w:val="1"/>
+                <w:iCs w:val="1"/>
+              </w:rPr>
+              <w:t xml:space="preserve">59</w:t>
+            </w:r>
+          </w:p>
+        </w:tc>
+        <w:tc>
+          <w:tcPr>
+            <w:tcW w:w="3000" w:type="dxa"/>
+            <w:vAlign w:val="center"/>
+          </w:tcPr>
+          <w:p>
+            <w:pPr/>
+            <w:r>
+              <w:rPr>
+                <w:i w:val="1"/>
+                <w:iCs w:val="1"/>
+              </w:rPr>
+              <w:t xml:space="preserve">200</w:t>
+            </w:r>
+          </w:p>
+        </w:tc>
+        <w:tc>
+          <w:tcPr>
+            <w:tcW w:w="3000" w:type="dxa"/>
+            <w:vAlign w:val="center"/>
+          </w:tcPr>
+          <w:p>
+            <w:pPr/>
+            <w:r>
+              <w:rPr>
+                <w:i w:val="1"/>
+                <w:iCs w:val="1"/>
+              </w:rPr>
+              <w:t xml:space="preserve">2020-03-27 05:32:58</w:t>
+            </w:r>
+          </w:p>
+        </w:tc>
+      </w:tr>
+    </w:tbl>
     <w:sectPr>
       <w:pgSz w:orient="portrait" w:w="11905.511811023622" w:h="16837.79527559055"/>
       <w:pgMar w:top="1440" w:right="1440" w:bottom="1440" w:left="1440" w:header="720" w:footer="720" w:gutter="0"/>
@@ -54,6 +459,29 @@
     <w:rPr>
       <w:vertAlign w:val="superscript"/>
     </w:rPr>
+  </w:style>
+  <w:style w:type="table" w:customStyle="1" w:styleId="tableProducts">
+    <w:name w:val="tableProducts"/>
+    <w:uiPriority w:val="99"/>
+    <w:tblPr>
+      <w:tblW w:w="0" w:type="auto"/>
+      <w:tblLayout w:type="autofit"/>
+      <w:bidiVisual w:val="0"/>
+      <w:tblCellMar>
+        <w:top w:w="80" w:type="dxa"/>
+        <w:left w:w="80" w:type="dxa"/>
+        <w:right w:w="80" w:type="dxa"/>
+        <w:bottom w:w="80" w:type="dxa"/>
+      </w:tblCellMar>
+      <w:tblBorders>
+        <w:top w:val="single" w:sz="6" w:color="006699"/>
+        <w:left w:val="single" w:sz="6" w:color="006699"/>
+        <w:right w:val="single" w:sz="6" w:color="006699"/>
+        <w:bottom w:val="single" w:sz="6" w:color="006699"/>
+        <w:insideH w:val="single" w:sz="6" w:color="006699"/>
+        <w:insideV w:val="single" w:sz="6" w:color="006699"/>
+      </w:tblBorders>
+    </w:tblPr>
   </w:style>
 </w:styles>
 </file>
